--- a/doc/Tura 4 manual.docx
+++ b/doc/Tura 4 manual.docx
@@ -49,7 +49,6 @@
     </w:p>
     <w:p/>
     <w:p>
-      <w:bookmarkStart w:id="0" w:name="_GoBack"/>
       <w:r>
         <w:rPr>
           <w:noProof/>
@@ -96,7 +95,6 @@
           </wp:inline>
         </w:drawing>
       </w:r>
-      <w:bookmarkEnd w:id="0"/>
     </w:p>
     <w:p/>
     <w:p>
@@ -395,6 +393,1320 @@
     <w:p/>
     <w:p/>
     <w:p/>
+    <w:p>
+      <w:pPr>
+        <w:pStyle w:val="Heading1"/>
+      </w:pPr>
+      <w:proofErr w:type="spellStart"/>
+      <w:r>
+        <w:t>DataBase</w:t>
+      </w:r>
+      <w:proofErr w:type="spellEnd"/>
+      <w:r>
+        <w:t xml:space="preserve"> configuration</w:t>
+      </w:r>
+    </w:p>
+    <w:p>
+      <w:pPr>
+        <w:pStyle w:val="ListParagraph"/>
+        <w:numPr>
+          <w:ilvl w:val="0"/>
+          <w:numId w:val="9"/>
+        </w:numPr>
+      </w:pPr>
+      <w:r>
+        <w:t xml:space="preserve">Open </w:t>
+      </w:r>
+      <w:hyperlink r:id="rId12" w:history="1">
+        <w:r>
+          <w:rPr>
+            <w:rStyle w:val="Hyperlink"/>
+          </w:rPr>
+          <w:t>http://www.postgresql.org/download/</w:t>
+        </w:r>
+      </w:hyperlink>
+      <w:r>
+        <w:t xml:space="preserve"> and select</w:t>
+      </w:r>
+      <w:r>
+        <w:t xml:space="preserve"> you platform and download </w:t>
+      </w:r>
+      <w:proofErr w:type="spellStart"/>
+      <w:r>
+        <w:t>postgresql</w:t>
+      </w:r>
+      <w:proofErr w:type="spellEnd"/>
+      <w:r>
+        <w:t xml:space="preserve"> </w:t>
+      </w:r>
+      <w:r>
+        <w:t>database.</w:t>
+      </w:r>
+    </w:p>
+    <w:p>
+      <w:pPr>
+        <w:pStyle w:val="ListParagraph"/>
+        <w:numPr>
+          <w:ilvl w:val="0"/>
+          <w:numId w:val="9"/>
+        </w:numPr>
+      </w:pPr>
+      <w:r>
+        <w:t xml:space="preserve">Install </w:t>
+      </w:r>
+      <w:proofErr w:type="spellStart"/>
+      <w:r>
+        <w:t>postgresql</w:t>
+      </w:r>
+      <w:proofErr w:type="spellEnd"/>
+      <w:r>
+        <w:t>.</w:t>
+      </w:r>
+    </w:p>
+    <w:p>
+      <w:pPr>
+        <w:pStyle w:val="ListParagraph"/>
+        <w:numPr>
+          <w:ilvl w:val="0"/>
+          <w:numId w:val="9"/>
+        </w:numPr>
+      </w:pPr>
+      <w:r>
+        <w:t xml:space="preserve">Download </w:t>
+      </w:r>
+      <w:proofErr w:type="spellStart"/>
+      <w:r>
+        <w:t>postgresql</w:t>
+      </w:r>
+      <w:proofErr w:type="spellEnd"/>
+      <w:r>
+        <w:t xml:space="preserve"> admin tool from </w:t>
+      </w:r>
+      <w:hyperlink r:id="rId13" w:history="1">
+        <w:r>
+          <w:rPr>
+            <w:rStyle w:val="Hyperlink"/>
+          </w:rPr>
+          <w:t>http://www.pgadmin.org/download/</w:t>
+        </w:r>
+      </w:hyperlink>
+      <w:r>
+        <w:t xml:space="preserve"> and install it.</w:t>
+      </w:r>
+    </w:p>
+    <w:p>
+      <w:pPr>
+        <w:pStyle w:val="ListParagraph"/>
+        <w:numPr>
+          <w:ilvl w:val="0"/>
+          <w:numId w:val="9"/>
+        </w:numPr>
+      </w:pPr>
+      <w:r>
+        <w:t xml:space="preserve">Run </w:t>
+      </w:r>
+      <w:proofErr w:type="spellStart"/>
+      <w:r>
+        <w:t>pgAdmin</w:t>
+      </w:r>
+      <w:proofErr w:type="spellEnd"/>
+      <w:r>
+        <w:t>.</w:t>
+      </w:r>
+    </w:p>
+    <w:p>
+      <w:pPr>
+        <w:pStyle w:val="ListParagraph"/>
+        <w:numPr>
+          <w:ilvl w:val="0"/>
+          <w:numId w:val="9"/>
+        </w:numPr>
+      </w:pPr>
+      <w:r>
+        <w:t>Configure connection to database</w:t>
+      </w:r>
+    </w:p>
+    <w:p/>
+    <w:p>
+      <w:r>
+        <w:rPr>
+          <w:noProof/>
+        </w:rPr>
+        <w:drawing>
+          <wp:inline distT="0" distB="0" distL="0" distR="0" wp14:anchorId="7972B364" wp14:editId="2E9390A4">
+            <wp:extent cx="5486400" cy="3429000"/>
+            <wp:effectExtent l="0" t="0" r="0" b="0"/>
+            <wp:docPr id="18" name="Picture 18"/>
+            <wp:cNvGraphicFramePr>
+              <a:graphicFrameLocks xmlns:a="http://schemas.openxmlformats.org/drawingml/2006/main" noChangeAspect="1"/>
+            </wp:cNvGraphicFramePr>
+            <a:graphic xmlns:a="http://schemas.openxmlformats.org/drawingml/2006/main">
+              <a:graphicData uri="http://schemas.openxmlformats.org/drawingml/2006/picture">
+                <pic:pic xmlns:pic="http://schemas.openxmlformats.org/drawingml/2006/picture">
+                  <pic:nvPicPr>
+                    <pic:cNvPr id="0" name="Screen Shot 2015-08-18 at 8.07.04 PM.png"/>
+                    <pic:cNvPicPr/>
+                  </pic:nvPicPr>
+                  <pic:blipFill>
+                    <a:blip r:embed="rId14">
+                      <a:extLst>
+                        <a:ext uri="{28A0092B-C50C-407E-A947-70E740481C1C}">
+                          <a14:useLocalDpi xmlns:a14="http://schemas.microsoft.com/office/drawing/2010/main" val="0"/>
+                        </a:ext>
+                      </a:extLst>
+                    </a:blip>
+                    <a:stretch>
+                      <a:fillRect/>
+                    </a:stretch>
+                  </pic:blipFill>
+                  <pic:spPr>
+                    <a:xfrm>
+                      <a:off x="0" y="0"/>
+                      <a:ext cx="5486400" cy="3429000"/>
+                    </a:xfrm>
+                    <a:prstGeom prst="rect">
+                      <a:avLst/>
+                    </a:prstGeom>
+                  </pic:spPr>
+                </pic:pic>
+              </a:graphicData>
+            </a:graphic>
+          </wp:inline>
+        </w:drawing>
+      </w:r>
+    </w:p>
+    <w:p/>
+    <w:p>
+      <w:pPr>
+        <w:pStyle w:val="ListParagraph"/>
+        <w:numPr>
+          <w:ilvl w:val="0"/>
+          <w:numId w:val="9"/>
+        </w:numPr>
+      </w:pPr>
+      <w:r>
+        <w:t xml:space="preserve">Create </w:t>
+      </w:r>
+      <w:proofErr w:type="spellStart"/>
+      <w:r>
+        <w:t>hr</w:t>
+      </w:r>
+      <w:proofErr w:type="spellEnd"/>
+      <w:r>
+        <w:t xml:space="preserve"> schema</w:t>
+      </w:r>
+    </w:p>
+    <w:p/>
+    <w:p>
+      <w:r>
+        <w:rPr>
+          <w:noProof/>
+        </w:rPr>
+        <w:drawing>
+          <wp:inline distT="0" distB="0" distL="0" distR="0" wp14:anchorId="5A4BE97A" wp14:editId="5F7CD9FE">
+            <wp:extent cx="5486400" cy="3429000"/>
+            <wp:effectExtent l="0" t="0" r="0" b="0"/>
+            <wp:docPr id="19" name="Picture 19"/>
+            <wp:cNvGraphicFramePr>
+              <a:graphicFrameLocks xmlns:a="http://schemas.openxmlformats.org/drawingml/2006/main" noChangeAspect="1"/>
+            </wp:cNvGraphicFramePr>
+            <a:graphic xmlns:a="http://schemas.openxmlformats.org/drawingml/2006/main">
+              <a:graphicData uri="http://schemas.openxmlformats.org/drawingml/2006/picture">
+                <pic:pic xmlns:pic="http://schemas.openxmlformats.org/drawingml/2006/picture">
+                  <pic:nvPicPr>
+                    <pic:cNvPr id="0" name="qqq.png"/>
+                    <pic:cNvPicPr/>
+                  </pic:nvPicPr>
+                  <pic:blipFill>
+                    <a:blip r:embed="rId15">
+                      <a:extLst>
+                        <a:ext uri="{28A0092B-C50C-407E-A947-70E740481C1C}">
+                          <a14:useLocalDpi xmlns:a14="http://schemas.microsoft.com/office/drawing/2010/main" val="0"/>
+                        </a:ext>
+                      </a:extLst>
+                    </a:blip>
+                    <a:stretch>
+                      <a:fillRect/>
+                    </a:stretch>
+                  </pic:blipFill>
+                  <pic:spPr>
+                    <a:xfrm>
+                      <a:off x="0" y="0"/>
+                      <a:ext cx="5486400" cy="3429000"/>
+                    </a:xfrm>
+                    <a:prstGeom prst="rect">
+                      <a:avLst/>
+                    </a:prstGeom>
+                  </pic:spPr>
+                </pic:pic>
+              </a:graphicData>
+            </a:graphic>
+          </wp:inline>
+        </w:drawing>
+      </w:r>
+    </w:p>
+    <w:p/>
+    <w:p/>
+    <w:p>
+      <w:r>
+        <w:rPr>
+          <w:noProof/>
+        </w:rPr>
+        <w:drawing>
+          <wp:inline distT="0" distB="0" distL="0" distR="0" wp14:anchorId="6485AE08" wp14:editId="78432ADA">
+            <wp:extent cx="5486400" cy="3429000"/>
+            <wp:effectExtent l="0" t="0" r="0" b="0"/>
+            <wp:docPr id="20" name="Picture 20"/>
+            <wp:cNvGraphicFramePr>
+              <a:graphicFrameLocks xmlns:a="http://schemas.openxmlformats.org/drawingml/2006/main" noChangeAspect="1"/>
+            </wp:cNvGraphicFramePr>
+            <a:graphic xmlns:a="http://schemas.openxmlformats.org/drawingml/2006/main">
+              <a:graphicData uri="http://schemas.openxmlformats.org/drawingml/2006/picture">
+                <pic:pic xmlns:pic="http://schemas.openxmlformats.org/drawingml/2006/picture">
+                  <pic:nvPicPr>
+                    <pic:cNvPr id="0" name="q2.png"/>
+                    <pic:cNvPicPr/>
+                  </pic:nvPicPr>
+                  <pic:blipFill>
+                    <a:blip r:embed="rId16">
+                      <a:extLst>
+                        <a:ext uri="{28A0092B-C50C-407E-A947-70E740481C1C}">
+                          <a14:useLocalDpi xmlns:a14="http://schemas.microsoft.com/office/drawing/2010/main" val="0"/>
+                        </a:ext>
+                      </a:extLst>
+                    </a:blip>
+                    <a:stretch>
+                      <a:fillRect/>
+                    </a:stretch>
+                  </pic:blipFill>
+                  <pic:spPr>
+                    <a:xfrm>
+                      <a:off x="0" y="0"/>
+                      <a:ext cx="5486400" cy="3429000"/>
+                    </a:xfrm>
+                    <a:prstGeom prst="rect">
+                      <a:avLst/>
+                    </a:prstGeom>
+                  </pic:spPr>
+                </pic:pic>
+              </a:graphicData>
+            </a:graphic>
+          </wp:inline>
+        </w:drawing>
+      </w:r>
+    </w:p>
+    <w:p/>
+    <w:p/>
+    <w:p>
+      <w:pPr>
+        <w:pStyle w:val="ListParagraph"/>
+        <w:numPr>
+          <w:ilvl w:val="0"/>
+          <w:numId w:val="9"/>
+        </w:numPr>
+      </w:pPr>
+      <w:r>
+        <w:t xml:space="preserve">Grant access to new schema. To do that run </w:t>
+      </w:r>
+      <w:proofErr w:type="spellStart"/>
+      <w:r>
+        <w:t>sql</w:t>
+      </w:r>
+      <w:proofErr w:type="spellEnd"/>
+      <w:r>
+        <w:t xml:space="preserve"> tool</w:t>
+      </w:r>
+    </w:p>
+    <w:p>
+      <w:pPr>
+        <w:pStyle w:val="ListParagraph"/>
+        <w:numPr>
+          <w:ilvl w:val="0"/>
+          <w:numId w:val="9"/>
+        </w:numPr>
+      </w:pPr>
+    </w:p>
+    <w:p>
+      <w:r>
+        <w:rPr>
+          <w:noProof/>
+        </w:rPr>
+        <w:drawing>
+          <wp:inline distT="0" distB="0" distL="0" distR="0" wp14:anchorId="5A30F223" wp14:editId="24C0EC34">
+            <wp:extent cx="5486400" cy="3429000"/>
+            <wp:effectExtent l="0" t="0" r="0" b="0"/>
+            <wp:docPr id="21" name="Picture 21"/>
+            <wp:cNvGraphicFramePr>
+              <a:graphicFrameLocks xmlns:a="http://schemas.openxmlformats.org/drawingml/2006/main" noChangeAspect="1"/>
+            </wp:cNvGraphicFramePr>
+            <a:graphic xmlns:a="http://schemas.openxmlformats.org/drawingml/2006/main">
+              <a:graphicData uri="http://schemas.openxmlformats.org/drawingml/2006/picture">
+                <pic:pic xmlns:pic="http://schemas.openxmlformats.org/drawingml/2006/picture">
+                  <pic:nvPicPr>
+                    <pic:cNvPr id="0" name="q3.png"/>
+                    <pic:cNvPicPr/>
+                  </pic:nvPicPr>
+                  <pic:blipFill>
+                    <a:blip r:embed="rId17">
+                      <a:extLst>
+                        <a:ext uri="{28A0092B-C50C-407E-A947-70E740481C1C}">
+                          <a14:useLocalDpi xmlns:a14="http://schemas.microsoft.com/office/drawing/2010/main" val="0"/>
+                        </a:ext>
+                      </a:extLst>
+                    </a:blip>
+                    <a:stretch>
+                      <a:fillRect/>
+                    </a:stretch>
+                  </pic:blipFill>
+                  <pic:spPr>
+                    <a:xfrm>
+                      <a:off x="0" y="0"/>
+                      <a:ext cx="5486400" cy="3429000"/>
+                    </a:xfrm>
+                    <a:prstGeom prst="rect">
+                      <a:avLst/>
+                    </a:prstGeom>
+                  </pic:spPr>
+                </pic:pic>
+              </a:graphicData>
+            </a:graphic>
+          </wp:inline>
+        </w:drawing>
+      </w:r>
+    </w:p>
+    <w:p/>
+    <w:p>
+      <w:bookmarkStart w:id="0" w:name="_GoBack"/>
+      <w:bookmarkEnd w:id="0"/>
+      <w:r>
+        <w:t>And</w:t>
+      </w:r>
+      <w:r>
+        <w:t xml:space="preserve"> execute query:</w:t>
+      </w:r>
+    </w:p>
+    <w:p/>
+    <w:p>
+      <w:r>
+        <w:rPr>
+          <w:noProof/>
+        </w:rPr>
+        <w:drawing>
+          <wp:inline distT="0" distB="0" distL="0" distR="0" wp14:anchorId="174AFB5B" wp14:editId="45825781">
+            <wp:extent cx="5486400" cy="3429000"/>
+            <wp:effectExtent l="0" t="0" r="0" b="0"/>
+            <wp:docPr id="22" name="Picture 22"/>
+            <wp:cNvGraphicFramePr>
+              <a:graphicFrameLocks xmlns:a="http://schemas.openxmlformats.org/drawingml/2006/main" noChangeAspect="1"/>
+            </wp:cNvGraphicFramePr>
+            <a:graphic xmlns:a="http://schemas.openxmlformats.org/drawingml/2006/main">
+              <a:graphicData uri="http://schemas.openxmlformats.org/drawingml/2006/picture">
+                <pic:pic xmlns:pic="http://schemas.openxmlformats.org/drawingml/2006/picture">
+                  <pic:nvPicPr>
+                    <pic:cNvPr id="0" name="q4.png"/>
+                    <pic:cNvPicPr/>
+                  </pic:nvPicPr>
+                  <pic:blipFill>
+                    <a:blip r:embed="rId18">
+                      <a:extLst>
+                        <a:ext uri="{28A0092B-C50C-407E-A947-70E740481C1C}">
+                          <a14:useLocalDpi xmlns:a14="http://schemas.microsoft.com/office/drawing/2010/main" val="0"/>
+                        </a:ext>
+                      </a:extLst>
+                    </a:blip>
+                    <a:stretch>
+                      <a:fillRect/>
+                    </a:stretch>
+                  </pic:blipFill>
+                  <pic:spPr>
+                    <a:xfrm>
+                      <a:off x="0" y="0"/>
+                      <a:ext cx="5486400" cy="3429000"/>
+                    </a:xfrm>
+                    <a:prstGeom prst="rect">
+                      <a:avLst/>
+                    </a:prstGeom>
+                  </pic:spPr>
+                </pic:pic>
+              </a:graphicData>
+            </a:graphic>
+          </wp:inline>
+        </w:drawing>
+      </w:r>
+    </w:p>
+    <w:p/>
+    <w:p/>
+    <w:p/>
+    <w:p>
+      <w:pPr>
+        <w:pStyle w:val="Heading1"/>
+      </w:pPr>
+      <w:r>
+        <w:t>Installation of application server</w:t>
+      </w:r>
+    </w:p>
+    <w:p/>
+    <w:p>
+      <w:pPr>
+        <w:pStyle w:val="ListParagraph"/>
+        <w:numPr>
+          <w:ilvl w:val="0"/>
+          <w:numId w:val="4"/>
+        </w:numPr>
+      </w:pPr>
+      <w:r>
+        <w:t>Download glassfish4 (</w:t>
+      </w:r>
+      <w:r>
+        <w:t xml:space="preserve">full platform) from </w:t>
+      </w:r>
+      <w:hyperlink r:id="rId19" w:history="1">
+        <w:r>
+          <w:rPr>
+            <w:rStyle w:val="Hyperlink"/>
+          </w:rPr>
+          <w:t>https://glassfish.java.net/download.html</w:t>
+        </w:r>
+      </w:hyperlink>
+      <w:r>
+        <w:t xml:space="preserve">. </w:t>
+      </w:r>
+    </w:p>
+    <w:p/>
+    <w:p>
+      <w:r>
+        <w:rPr>
+          <w:noProof/>
+        </w:rPr>
+        <w:drawing>
+          <wp:inline distT="0" distB="0" distL="0" distR="0" wp14:anchorId="1CB827D2" wp14:editId="4238EE27">
+            <wp:extent cx="4572000" cy="2857500"/>
+            <wp:effectExtent l="0" t="0" r="0" b="12700"/>
+            <wp:docPr id="6" name="Picture 6"/>
+            <wp:cNvGraphicFramePr>
+              <a:graphicFrameLocks xmlns:a="http://schemas.openxmlformats.org/drawingml/2006/main" noChangeAspect="1"/>
+            </wp:cNvGraphicFramePr>
+            <a:graphic xmlns:a="http://schemas.openxmlformats.org/drawingml/2006/main">
+              <a:graphicData uri="http://schemas.openxmlformats.org/drawingml/2006/picture">
+                <pic:pic xmlns:pic="http://schemas.openxmlformats.org/drawingml/2006/picture">
+                  <pic:nvPicPr>
+                    <pic:cNvPr id="0" name="Screen Shot 2015-08-18 at 6.48.43 PM.png"/>
+                    <pic:cNvPicPr/>
+                  </pic:nvPicPr>
+                  <pic:blipFill>
+                    <a:blip r:embed="rId20">
+                      <a:extLst>
+                        <a:ext uri="{28A0092B-C50C-407E-A947-70E740481C1C}">
+                          <a14:useLocalDpi xmlns:a14="http://schemas.microsoft.com/office/drawing/2010/main" val="0"/>
+                        </a:ext>
+                      </a:extLst>
+                    </a:blip>
+                    <a:stretch>
+                      <a:fillRect/>
+                    </a:stretch>
+                  </pic:blipFill>
+                  <pic:spPr>
+                    <a:xfrm>
+                      <a:off x="0" y="0"/>
+                      <a:ext cx="4572000" cy="2857500"/>
+                    </a:xfrm>
+                    <a:prstGeom prst="rect">
+                      <a:avLst/>
+                    </a:prstGeom>
+                  </pic:spPr>
+                </pic:pic>
+              </a:graphicData>
+            </a:graphic>
+          </wp:inline>
+        </w:drawing>
+      </w:r>
+    </w:p>
+    <w:p/>
+    <w:p>
+      <w:pPr>
+        <w:pStyle w:val="ListParagraph"/>
+        <w:numPr>
+          <w:ilvl w:val="0"/>
+          <w:numId w:val="4"/>
+        </w:numPr>
+      </w:pPr>
+      <w:r>
+        <w:t xml:space="preserve">Download Hibernate from </w:t>
+      </w:r>
+      <w:hyperlink r:id="rId21" w:history="1">
+        <w:r>
+          <w:rPr>
+            <w:rStyle w:val="Hyperlink"/>
+          </w:rPr>
+          <w:t>http://hibernate.org/orm/downloads/</w:t>
+        </w:r>
+      </w:hyperlink>
+    </w:p>
+    <w:p/>
+    <w:p>
+      <w:r>
+        <w:rPr>
+          <w:noProof/>
+        </w:rPr>
+        <w:drawing>
+          <wp:inline distT="0" distB="0" distL="0" distR="0" wp14:anchorId="28AA3895" wp14:editId="0BA90631">
+            <wp:extent cx="5486400" cy="3429000"/>
+            <wp:effectExtent l="0" t="0" r="0" b="0"/>
+            <wp:docPr id="7" name="Picture 7"/>
+            <wp:cNvGraphicFramePr>
+              <a:graphicFrameLocks xmlns:a="http://schemas.openxmlformats.org/drawingml/2006/main" noChangeAspect="1"/>
+            </wp:cNvGraphicFramePr>
+            <a:graphic xmlns:a="http://schemas.openxmlformats.org/drawingml/2006/main">
+              <a:graphicData uri="http://schemas.openxmlformats.org/drawingml/2006/picture">
+                <pic:pic xmlns:pic="http://schemas.openxmlformats.org/drawingml/2006/picture">
+                  <pic:nvPicPr>
+                    <pic:cNvPr id="0" name="Screen Shot 2015-08-18 at 6.53.02 PM.png"/>
+                    <pic:cNvPicPr/>
+                  </pic:nvPicPr>
+                  <pic:blipFill>
+                    <a:blip r:embed="rId22">
+                      <a:extLst>
+                        <a:ext uri="{28A0092B-C50C-407E-A947-70E740481C1C}">
+                          <a14:useLocalDpi xmlns:a14="http://schemas.microsoft.com/office/drawing/2010/main" val="0"/>
+                        </a:ext>
+                      </a:extLst>
+                    </a:blip>
+                    <a:stretch>
+                      <a:fillRect/>
+                    </a:stretch>
+                  </pic:blipFill>
+                  <pic:spPr>
+                    <a:xfrm>
+                      <a:off x="0" y="0"/>
+                      <a:ext cx="5486400" cy="3429000"/>
+                    </a:xfrm>
+                    <a:prstGeom prst="rect">
+                      <a:avLst/>
+                    </a:prstGeom>
+                  </pic:spPr>
+                </pic:pic>
+              </a:graphicData>
+            </a:graphic>
+          </wp:inline>
+        </w:drawing>
+      </w:r>
+    </w:p>
+    <w:p/>
+    <w:p>
+      <w:pPr>
+        <w:pStyle w:val="ListParagraph"/>
+        <w:numPr>
+          <w:ilvl w:val="0"/>
+          <w:numId w:val="4"/>
+        </w:numPr>
+      </w:pPr>
+      <w:r>
+        <w:t xml:space="preserve">Download </w:t>
+      </w:r>
+      <w:proofErr w:type="spellStart"/>
+      <w:r>
+        <w:t>postgres</w:t>
+      </w:r>
+      <w:proofErr w:type="spellEnd"/>
+      <w:r>
+        <w:t xml:space="preserve"> SQL deriver from </w:t>
+      </w:r>
+      <w:hyperlink r:id="rId23" w:history="1">
+        <w:r>
+          <w:rPr>
+            <w:rStyle w:val="Hyperlink"/>
+          </w:rPr>
+          <w:t>https://jdbc.postgresql.org/download.html</w:t>
+        </w:r>
+      </w:hyperlink>
+    </w:p>
+    <w:p>
+      <w:r>
+        <w:rPr>
+          <w:noProof/>
+        </w:rPr>
+        <w:drawing>
+          <wp:inline distT="0" distB="0" distL="0" distR="0" wp14:anchorId="062834D7" wp14:editId="770604E2">
+            <wp:extent cx="5486400" cy="3429000"/>
+            <wp:effectExtent l="0" t="0" r="0" b="0"/>
+            <wp:docPr id="8" name="Picture 8"/>
+            <wp:cNvGraphicFramePr>
+              <a:graphicFrameLocks xmlns:a="http://schemas.openxmlformats.org/drawingml/2006/main" noChangeAspect="1"/>
+            </wp:cNvGraphicFramePr>
+            <a:graphic xmlns:a="http://schemas.openxmlformats.org/drawingml/2006/main">
+              <a:graphicData uri="http://schemas.openxmlformats.org/drawingml/2006/picture">
+                <pic:pic xmlns:pic="http://schemas.openxmlformats.org/drawingml/2006/picture">
+                  <pic:nvPicPr>
+                    <pic:cNvPr id="0" name="Screen Shot 2015-08-18 at 6.59.15 PM.png"/>
+                    <pic:cNvPicPr/>
+                  </pic:nvPicPr>
+                  <pic:blipFill>
+                    <a:blip r:embed="rId24">
+                      <a:extLst>
+                        <a:ext uri="{28A0092B-C50C-407E-A947-70E740481C1C}">
+                          <a14:useLocalDpi xmlns:a14="http://schemas.microsoft.com/office/drawing/2010/main" val="0"/>
+                        </a:ext>
+                      </a:extLst>
+                    </a:blip>
+                    <a:stretch>
+                      <a:fillRect/>
+                    </a:stretch>
+                  </pic:blipFill>
+                  <pic:spPr>
+                    <a:xfrm>
+                      <a:off x="0" y="0"/>
+                      <a:ext cx="5486400" cy="3429000"/>
+                    </a:xfrm>
+                    <a:prstGeom prst="rect">
+                      <a:avLst/>
+                    </a:prstGeom>
+                  </pic:spPr>
+                </pic:pic>
+              </a:graphicData>
+            </a:graphic>
+          </wp:inline>
+        </w:drawing>
+      </w:r>
+    </w:p>
+    <w:p/>
+    <w:p>
+      <w:pPr>
+        <w:pStyle w:val="ListParagraph"/>
+        <w:numPr>
+          <w:ilvl w:val="0"/>
+          <w:numId w:val="4"/>
+        </w:numPr>
+      </w:pPr>
+      <w:r>
+        <w:t xml:space="preserve">Extract achieve </w:t>
+      </w:r>
+      <w:r>
+        <w:t>glassfish-4.1.zip</w:t>
+      </w:r>
+    </w:p>
+    <w:p>
+      <w:pPr>
+        <w:pStyle w:val="ListParagraph"/>
+        <w:numPr>
+          <w:ilvl w:val="0"/>
+          <w:numId w:val="4"/>
+        </w:numPr>
+      </w:pPr>
+      <w:r>
+        <w:t xml:space="preserve">Copy </w:t>
+      </w:r>
+      <w:proofErr w:type="spellStart"/>
+      <w:r>
+        <w:t>postgres</w:t>
+      </w:r>
+      <w:proofErr w:type="spellEnd"/>
+      <w:r>
+        <w:t xml:space="preserve"> </w:t>
+      </w:r>
+      <w:proofErr w:type="spellStart"/>
+      <w:r>
+        <w:t>jdbc</w:t>
+      </w:r>
+      <w:proofErr w:type="spellEnd"/>
+      <w:r>
+        <w:t xml:space="preserve"> driver to &lt;GLASSFISH_HOME&gt;/</w:t>
+      </w:r>
+      <w:r>
+        <w:t>glassfish/lib</w:t>
+      </w:r>
+    </w:p>
+    <w:p>
+      <w:pPr>
+        <w:pStyle w:val="ListParagraph"/>
+        <w:numPr>
+          <w:ilvl w:val="0"/>
+          <w:numId w:val="4"/>
+        </w:numPr>
+      </w:pPr>
+      <w:r>
+        <w:t xml:space="preserve">Extract archive </w:t>
+      </w:r>
+      <w:r>
+        <w:t>hibernate-release-4.3.11.Final.zip</w:t>
+      </w:r>
+    </w:p>
+    <w:p>
+      <w:pPr>
+        <w:pStyle w:val="ListParagraph"/>
+        <w:numPr>
+          <w:ilvl w:val="0"/>
+          <w:numId w:val="4"/>
+        </w:numPr>
+      </w:pPr>
+      <w:r>
+        <w:t xml:space="preserve">Copy </w:t>
+      </w:r>
+      <w:r>
+        <w:t xml:space="preserve">hibernate to </w:t>
+      </w:r>
+      <w:r>
+        <w:t>&lt;GLASSFISH_HOME&gt;/</w:t>
+      </w:r>
+      <w:r>
+        <w:t>glassfish/lib</w:t>
+      </w:r>
+    </w:p>
+    <w:p>
+      <w:pPr>
+        <w:pStyle w:val="ListParagraph"/>
+        <w:ind w:left="771"/>
+      </w:pPr>
+    </w:p>
+    <w:p>
+      <w:r>
+        <w:rPr>
+          <w:noProof/>
+        </w:rPr>
+        <w:drawing>
+          <wp:inline distT="0" distB="0" distL="0" distR="0" wp14:anchorId="7A834B40" wp14:editId="4BBC8B54">
+            <wp:extent cx="4457700" cy="3513017"/>
+            <wp:effectExtent l="0" t="0" r="0" b="0"/>
+            <wp:docPr id="9" name="Picture 9"/>
+            <wp:cNvGraphicFramePr>
+              <a:graphicFrameLocks xmlns:a="http://schemas.openxmlformats.org/drawingml/2006/main" noChangeAspect="1"/>
+            </wp:cNvGraphicFramePr>
+            <a:graphic xmlns:a="http://schemas.openxmlformats.org/drawingml/2006/main">
+              <a:graphicData uri="http://schemas.openxmlformats.org/drawingml/2006/picture">
+                <pic:pic xmlns:pic="http://schemas.openxmlformats.org/drawingml/2006/picture">
+                  <pic:nvPicPr>
+                    <pic:cNvPr id="0" name="Screen Shot 2015-08-18 at 7.09.18 PM.png"/>
+                    <pic:cNvPicPr/>
+                  </pic:nvPicPr>
+                  <pic:blipFill>
+                    <a:blip r:embed="rId25">
+                      <a:extLst>
+                        <a:ext uri="{28A0092B-C50C-407E-A947-70E740481C1C}">
+                          <a14:useLocalDpi xmlns:a14="http://schemas.microsoft.com/office/drawing/2010/main" val="0"/>
+                        </a:ext>
+                      </a:extLst>
+                    </a:blip>
+                    <a:stretch>
+                      <a:fillRect/>
+                    </a:stretch>
+                  </pic:blipFill>
+                  <pic:spPr>
+                    <a:xfrm>
+                      <a:off x="0" y="0"/>
+                      <a:ext cx="4458246" cy="3513447"/>
+                    </a:xfrm>
+                    <a:prstGeom prst="rect">
+                      <a:avLst/>
+                    </a:prstGeom>
+                  </pic:spPr>
+                </pic:pic>
+              </a:graphicData>
+            </a:graphic>
+          </wp:inline>
+        </w:drawing>
+      </w:r>
+    </w:p>
+    <w:p/>
+    <w:p>
+      <w:pPr>
+        <w:pStyle w:val="ListParagraph"/>
+        <w:numPr>
+          <w:ilvl w:val="0"/>
+          <w:numId w:val="4"/>
+        </w:numPr>
+      </w:pPr>
+      <w:r>
+        <w:t xml:space="preserve">From command line execute following command to start server </w:t>
+      </w:r>
+      <w:r>
+        <w:t>~/glassfish4/bin/</w:t>
+      </w:r>
+      <w:proofErr w:type="spellStart"/>
+      <w:r>
+        <w:t>asadmin</w:t>
+      </w:r>
+      <w:proofErr w:type="spellEnd"/>
+      <w:r>
+        <w:t xml:space="preserve"> start-domain --verbose domain1</w:t>
+      </w:r>
+    </w:p>
+    <w:p/>
+    <w:p>
+      <w:pPr>
+        <w:pStyle w:val="Heading1"/>
+      </w:pPr>
+      <w:r>
+        <w:t>C</w:t>
+      </w:r>
+      <w:r>
+        <w:t>onnection pool</w:t>
+      </w:r>
+      <w:r>
+        <w:t xml:space="preserve"> configuration</w:t>
+      </w:r>
+    </w:p>
+    <w:p/>
+    <w:p>
+      <w:pPr>
+        <w:pStyle w:val="ListParagraph"/>
+        <w:numPr>
+          <w:ilvl w:val="0"/>
+          <w:numId w:val="8"/>
+        </w:numPr>
+      </w:pPr>
+      <w:r>
+        <w:t>Run application server admin console in your browser (</w:t>
+      </w:r>
+      <w:hyperlink r:id="rId26" w:history="1">
+        <w:r>
+          <w:rPr>
+            <w:rStyle w:val="Hyperlink"/>
+          </w:rPr>
+          <w:t>http://localhost:4848/common/index.jsf</w:t>
+        </w:r>
+      </w:hyperlink>
+      <w:r>
+        <w:t>)</w:t>
+      </w:r>
+    </w:p>
+    <w:p>
+      <w:pPr>
+        <w:pStyle w:val="ListParagraph"/>
+        <w:numPr>
+          <w:ilvl w:val="0"/>
+          <w:numId w:val="8"/>
+        </w:numPr>
+      </w:pPr>
+      <w:r>
+        <w:t>Select “</w:t>
+      </w:r>
+      <w:r>
+        <w:t>JDBC</w:t>
+      </w:r>
+      <w:r>
+        <w:t xml:space="preserve"> Connection Pool”</w:t>
+      </w:r>
+      <w:r>
+        <w:t xml:space="preserve"> and press “New” button</w:t>
+      </w:r>
+    </w:p>
+    <w:p/>
+    <w:p>
+      <w:r>
+        <w:rPr>
+          <w:noProof/>
+        </w:rPr>
+        <w:drawing>
+          <wp:inline distT="0" distB="0" distL="0" distR="0" wp14:anchorId="68D22212" wp14:editId="42083ECC">
+            <wp:extent cx="4506686" cy="2816679"/>
+            <wp:effectExtent l="0" t="0" r="0" b="3175"/>
+            <wp:docPr id="11" name="Picture 11"/>
+            <wp:cNvGraphicFramePr>
+              <a:graphicFrameLocks xmlns:a="http://schemas.openxmlformats.org/drawingml/2006/main" noChangeAspect="1"/>
+            </wp:cNvGraphicFramePr>
+            <a:graphic xmlns:a="http://schemas.openxmlformats.org/drawingml/2006/main">
+              <a:graphicData uri="http://schemas.openxmlformats.org/drawingml/2006/picture">
+                <pic:pic xmlns:pic="http://schemas.openxmlformats.org/drawingml/2006/picture">
+                  <pic:nvPicPr>
+                    <pic:cNvPr id="0" name="Screen Shot 2015-08-18 at 7.32.23 PM.png"/>
+                    <pic:cNvPicPr/>
+                  </pic:nvPicPr>
+                  <pic:blipFill>
+                    <a:blip r:embed="rId27">
+                      <a:extLst>
+                        <a:ext uri="{28A0092B-C50C-407E-A947-70E740481C1C}">
+                          <a14:useLocalDpi xmlns:a14="http://schemas.microsoft.com/office/drawing/2010/main" val="0"/>
+                        </a:ext>
+                      </a:extLst>
+                    </a:blip>
+                    <a:stretch>
+                      <a:fillRect/>
+                    </a:stretch>
+                  </pic:blipFill>
+                  <pic:spPr>
+                    <a:xfrm>
+                      <a:off x="0" y="0"/>
+                      <a:ext cx="4506686" cy="2816679"/>
+                    </a:xfrm>
+                    <a:prstGeom prst="rect">
+                      <a:avLst/>
+                    </a:prstGeom>
+                  </pic:spPr>
+                </pic:pic>
+              </a:graphicData>
+            </a:graphic>
+          </wp:inline>
+        </w:drawing>
+      </w:r>
+    </w:p>
+    <w:p>
+      <w:pPr>
+        <w:pStyle w:val="ListParagraph"/>
+        <w:numPr>
+          <w:ilvl w:val="0"/>
+          <w:numId w:val="8"/>
+        </w:numPr>
+      </w:pPr>
+      <w:r>
+        <w:t>Populate configuration parameters and press next button</w:t>
+      </w:r>
+    </w:p>
+    <w:p/>
+    <w:p>
+      <w:r>
+        <w:rPr>
+          <w:noProof/>
+        </w:rPr>
+        <w:drawing>
+          <wp:inline distT="0" distB="0" distL="0" distR="0" wp14:anchorId="3E202414" wp14:editId="266EC6C7">
+            <wp:extent cx="5486400" cy="3429000"/>
+            <wp:effectExtent l="0" t="0" r="0" b="0"/>
+            <wp:docPr id="12" name="Picture 12"/>
+            <wp:cNvGraphicFramePr>
+              <a:graphicFrameLocks xmlns:a="http://schemas.openxmlformats.org/drawingml/2006/main" noChangeAspect="1"/>
+            </wp:cNvGraphicFramePr>
+            <a:graphic xmlns:a="http://schemas.openxmlformats.org/drawingml/2006/main">
+              <a:graphicData uri="http://schemas.openxmlformats.org/drawingml/2006/picture">
+                <pic:pic xmlns:pic="http://schemas.openxmlformats.org/drawingml/2006/picture">
+                  <pic:nvPicPr>
+                    <pic:cNvPr id="0" name="Screen Shot 2015-08-18 at 7.34.04 PM.png"/>
+                    <pic:cNvPicPr/>
+                  </pic:nvPicPr>
+                  <pic:blipFill>
+                    <a:blip r:embed="rId28">
+                      <a:extLst>
+                        <a:ext uri="{28A0092B-C50C-407E-A947-70E740481C1C}">
+                          <a14:useLocalDpi xmlns:a14="http://schemas.microsoft.com/office/drawing/2010/main" val="0"/>
+                        </a:ext>
+                      </a:extLst>
+                    </a:blip>
+                    <a:stretch>
+                      <a:fillRect/>
+                    </a:stretch>
+                  </pic:blipFill>
+                  <pic:spPr>
+                    <a:xfrm>
+                      <a:off x="0" y="0"/>
+                      <a:ext cx="5486400" cy="3429000"/>
+                    </a:xfrm>
+                    <a:prstGeom prst="rect">
+                      <a:avLst/>
+                    </a:prstGeom>
+                  </pic:spPr>
+                </pic:pic>
+              </a:graphicData>
+            </a:graphic>
+          </wp:inline>
+        </w:drawing>
+      </w:r>
+    </w:p>
+    <w:p/>
+    <w:p>
+      <w:pPr>
+        <w:pStyle w:val="ListParagraph"/>
+        <w:numPr>
+          <w:ilvl w:val="0"/>
+          <w:numId w:val="8"/>
+        </w:numPr>
+      </w:pPr>
+      <w:r>
+        <w:t>Enable ping to database</w:t>
+      </w:r>
+    </w:p>
+    <w:p>
+      <w:r>
+        <w:rPr>
+          <w:noProof/>
+        </w:rPr>
+        <w:drawing>
+          <wp:inline distT="0" distB="0" distL="0" distR="0" wp14:anchorId="576A7A5F" wp14:editId="3D207F08">
+            <wp:extent cx="5486400" cy="3429000"/>
+            <wp:effectExtent l="0" t="0" r="0" b="0"/>
+            <wp:docPr id="13" name="Picture 13"/>
+            <wp:cNvGraphicFramePr>
+              <a:graphicFrameLocks xmlns:a="http://schemas.openxmlformats.org/drawingml/2006/main" noChangeAspect="1"/>
+            </wp:cNvGraphicFramePr>
+            <a:graphic xmlns:a="http://schemas.openxmlformats.org/drawingml/2006/main">
+              <a:graphicData uri="http://schemas.openxmlformats.org/drawingml/2006/picture">
+                <pic:pic xmlns:pic="http://schemas.openxmlformats.org/drawingml/2006/picture">
+                  <pic:nvPicPr>
+                    <pic:cNvPr id="0" name="Screen Shot 2015-08-18 at 7.39.54 PM.png"/>
+                    <pic:cNvPicPr/>
+                  </pic:nvPicPr>
+                  <pic:blipFill>
+                    <a:blip r:embed="rId29">
+                      <a:extLst>
+                        <a:ext uri="{28A0092B-C50C-407E-A947-70E740481C1C}">
+                          <a14:useLocalDpi xmlns:a14="http://schemas.microsoft.com/office/drawing/2010/main" val="0"/>
+                        </a:ext>
+                      </a:extLst>
+                    </a:blip>
+                    <a:stretch>
+                      <a:fillRect/>
+                    </a:stretch>
+                  </pic:blipFill>
+                  <pic:spPr>
+                    <a:xfrm>
+                      <a:off x="0" y="0"/>
+                      <a:ext cx="5486400" cy="3429000"/>
+                    </a:xfrm>
+                    <a:prstGeom prst="rect">
+                      <a:avLst/>
+                    </a:prstGeom>
+                  </pic:spPr>
+                </pic:pic>
+              </a:graphicData>
+            </a:graphic>
+          </wp:inline>
+        </w:drawing>
+      </w:r>
+    </w:p>
+    <w:p/>
+    <w:p>
+      <w:pPr>
+        <w:pStyle w:val="ListParagraph"/>
+        <w:numPr>
+          <w:ilvl w:val="0"/>
+          <w:numId w:val="8"/>
+        </w:numPr>
+      </w:pPr>
+      <w:r>
+        <w:t>Populate following parameters and press “Finish” button</w:t>
+      </w:r>
+    </w:p>
+    <w:p>
+      <w:r>
+        <w:rPr>
+          <w:noProof/>
+        </w:rPr>
+        <w:drawing>
+          <wp:inline distT="0" distB="0" distL="0" distR="0" wp14:anchorId="5DAAF932" wp14:editId="048D5A47">
+            <wp:extent cx="5486400" cy="3429000"/>
+            <wp:effectExtent l="0" t="0" r="0" b="0"/>
+            <wp:docPr id="14" name="Picture 14"/>
+            <wp:cNvGraphicFramePr>
+              <a:graphicFrameLocks xmlns:a="http://schemas.openxmlformats.org/drawingml/2006/main" noChangeAspect="1"/>
+            </wp:cNvGraphicFramePr>
+            <a:graphic xmlns:a="http://schemas.openxmlformats.org/drawingml/2006/main">
+              <a:graphicData uri="http://schemas.openxmlformats.org/drawingml/2006/picture">
+                <pic:pic xmlns:pic="http://schemas.openxmlformats.org/drawingml/2006/picture">
+                  <pic:nvPicPr>
+                    <pic:cNvPr id="0" name="Screen Shot 2015-08-18 at 7.42.57 PM.png"/>
+                    <pic:cNvPicPr/>
+                  </pic:nvPicPr>
+                  <pic:blipFill>
+                    <a:blip r:embed="rId30">
+                      <a:extLst>
+                        <a:ext uri="{28A0092B-C50C-407E-A947-70E740481C1C}">
+                          <a14:useLocalDpi xmlns:a14="http://schemas.microsoft.com/office/drawing/2010/main" val="0"/>
+                        </a:ext>
+                      </a:extLst>
+                    </a:blip>
+                    <a:stretch>
+                      <a:fillRect/>
+                    </a:stretch>
+                  </pic:blipFill>
+                  <pic:spPr>
+                    <a:xfrm>
+                      <a:off x="0" y="0"/>
+                      <a:ext cx="5486400" cy="3429000"/>
+                    </a:xfrm>
+                    <a:prstGeom prst="rect">
+                      <a:avLst/>
+                    </a:prstGeom>
+                  </pic:spPr>
+                </pic:pic>
+              </a:graphicData>
+            </a:graphic>
+          </wp:inline>
+        </w:drawing>
+      </w:r>
+    </w:p>
+    <w:p/>
+    <w:p>
+      <w:r>
+        <w:t>If you configured connection properly you will get following picture</w:t>
+      </w:r>
+    </w:p>
+    <w:p/>
+    <w:p>
+      <w:r>
+        <w:rPr>
+          <w:noProof/>
+        </w:rPr>
+        <w:drawing>
+          <wp:inline distT="0" distB="0" distL="0" distR="0" wp14:anchorId="12A36319" wp14:editId="00E5DEEF">
+            <wp:extent cx="5486400" cy="3429000"/>
+            <wp:effectExtent l="0" t="0" r="0" b="0"/>
+            <wp:docPr id="15" name="Picture 15"/>
+            <wp:cNvGraphicFramePr>
+              <a:graphicFrameLocks xmlns:a="http://schemas.openxmlformats.org/drawingml/2006/main" noChangeAspect="1"/>
+            </wp:cNvGraphicFramePr>
+            <a:graphic xmlns:a="http://schemas.openxmlformats.org/drawingml/2006/main">
+              <a:graphicData uri="http://schemas.openxmlformats.org/drawingml/2006/picture">
+                <pic:pic xmlns:pic="http://schemas.openxmlformats.org/drawingml/2006/picture">
+                  <pic:nvPicPr>
+                    <pic:cNvPr id="0" name="Screen Shot 2015-08-18 at 7.47.23 PM.png"/>
+                    <pic:cNvPicPr/>
+                  </pic:nvPicPr>
+                  <pic:blipFill>
+                    <a:blip r:embed="rId31">
+                      <a:extLst>
+                        <a:ext uri="{28A0092B-C50C-407E-A947-70E740481C1C}">
+                          <a14:useLocalDpi xmlns:a14="http://schemas.microsoft.com/office/drawing/2010/main" val="0"/>
+                        </a:ext>
+                      </a:extLst>
+                    </a:blip>
+                    <a:stretch>
+                      <a:fillRect/>
+                    </a:stretch>
+                  </pic:blipFill>
+                  <pic:spPr>
+                    <a:xfrm>
+                      <a:off x="0" y="0"/>
+                      <a:ext cx="5486400" cy="3429000"/>
+                    </a:xfrm>
+                    <a:prstGeom prst="rect">
+                      <a:avLst/>
+                    </a:prstGeom>
+                  </pic:spPr>
+                </pic:pic>
+              </a:graphicData>
+            </a:graphic>
+          </wp:inline>
+        </w:drawing>
+      </w:r>
+    </w:p>
+    <w:p/>
+    <w:p/>
+    <w:p>
+      <w:pPr>
+        <w:pStyle w:val="ListParagraph"/>
+        <w:numPr>
+          <w:ilvl w:val="0"/>
+          <w:numId w:val="8"/>
+        </w:numPr>
+      </w:pPr>
+      <w:r>
+        <w:t>Select “JDBC Resources”</w:t>
+      </w:r>
+      <w:r>
+        <w:t xml:space="preserve"> and press “New” button</w:t>
+      </w:r>
+    </w:p>
+    <w:p/>
+    <w:p/>
+    <w:p>
+      <w:r>
+        <w:rPr>
+          <w:noProof/>
+        </w:rPr>
+        <w:drawing>
+          <wp:inline distT="0" distB="0" distL="0" distR="0" wp14:anchorId="3B1A5645" wp14:editId="66C50D81">
+            <wp:extent cx="5486400" cy="3429000"/>
+            <wp:effectExtent l="0" t="0" r="0" b="0"/>
+            <wp:docPr id="16" name="Picture 16"/>
+            <wp:cNvGraphicFramePr>
+              <a:graphicFrameLocks xmlns:a="http://schemas.openxmlformats.org/drawingml/2006/main" noChangeAspect="1"/>
+            </wp:cNvGraphicFramePr>
+            <a:graphic xmlns:a="http://schemas.openxmlformats.org/drawingml/2006/main">
+              <a:graphicData uri="http://schemas.openxmlformats.org/drawingml/2006/picture">
+                <pic:pic xmlns:pic="http://schemas.openxmlformats.org/drawingml/2006/picture">
+                  <pic:nvPicPr>
+                    <pic:cNvPr id="0" name="Screen Shot 2015-08-18 at 7.49.21 PM.png"/>
+                    <pic:cNvPicPr/>
+                  </pic:nvPicPr>
+                  <pic:blipFill>
+                    <a:blip r:embed="rId32">
+                      <a:extLst>
+                        <a:ext uri="{28A0092B-C50C-407E-A947-70E740481C1C}">
+                          <a14:useLocalDpi xmlns:a14="http://schemas.microsoft.com/office/drawing/2010/main" val="0"/>
+                        </a:ext>
+                      </a:extLst>
+                    </a:blip>
+                    <a:stretch>
+                      <a:fillRect/>
+                    </a:stretch>
+                  </pic:blipFill>
+                  <pic:spPr>
+                    <a:xfrm>
+                      <a:off x="0" y="0"/>
+                      <a:ext cx="5486400" cy="3429000"/>
+                    </a:xfrm>
+                    <a:prstGeom prst="rect">
+                      <a:avLst/>
+                    </a:prstGeom>
+                  </pic:spPr>
+                </pic:pic>
+              </a:graphicData>
+            </a:graphic>
+          </wp:inline>
+        </w:drawing>
+      </w:r>
+    </w:p>
+    <w:p/>
+    <w:p>
+      <w:pPr>
+        <w:pStyle w:val="ListParagraph"/>
+        <w:numPr>
+          <w:ilvl w:val="0"/>
+          <w:numId w:val="8"/>
+        </w:numPr>
+      </w:pPr>
+      <w:r>
+        <w:t>Enter values for “JNDI Name”, “Pool Name” and press “ok” button</w:t>
+      </w:r>
+    </w:p>
+    <w:p>
+      <w:r>
+        <w:rPr>
+          <w:noProof/>
+        </w:rPr>
+        <w:drawing>
+          <wp:inline distT="0" distB="0" distL="0" distR="0" wp14:anchorId="07056868" wp14:editId="3EC44A74">
+            <wp:extent cx="5486400" cy="3429000"/>
+            <wp:effectExtent l="0" t="0" r="0" b="0"/>
+            <wp:docPr id="17" name="Picture 17"/>
+            <wp:cNvGraphicFramePr>
+              <a:graphicFrameLocks xmlns:a="http://schemas.openxmlformats.org/drawingml/2006/main" noChangeAspect="1"/>
+            </wp:cNvGraphicFramePr>
+            <a:graphic xmlns:a="http://schemas.openxmlformats.org/drawingml/2006/main">
+              <a:graphicData uri="http://schemas.openxmlformats.org/drawingml/2006/picture">
+                <pic:pic xmlns:pic="http://schemas.openxmlformats.org/drawingml/2006/picture">
+                  <pic:nvPicPr>
+                    <pic:cNvPr id="0" name="Screen Shot 2015-08-18 at 7.52.10 PM.png"/>
+                    <pic:cNvPicPr/>
+                  </pic:nvPicPr>
+                  <pic:blipFill>
+                    <a:blip r:embed="rId33">
+                      <a:extLst>
+                        <a:ext uri="{28A0092B-C50C-407E-A947-70E740481C1C}">
+                          <a14:useLocalDpi xmlns:a14="http://schemas.microsoft.com/office/drawing/2010/main" val="0"/>
+                        </a:ext>
+                      </a:extLst>
+                    </a:blip>
+                    <a:stretch>
+                      <a:fillRect/>
+                    </a:stretch>
+                  </pic:blipFill>
+                  <pic:spPr>
+                    <a:xfrm>
+                      <a:off x="0" y="0"/>
+                      <a:ext cx="5486400" cy="3429000"/>
+                    </a:xfrm>
+                    <a:prstGeom prst="rect">
+                      <a:avLst/>
+                    </a:prstGeom>
+                  </pic:spPr>
+                </pic:pic>
+              </a:graphicData>
+            </a:graphic>
+          </wp:inline>
+        </w:drawing>
+      </w:r>
+    </w:p>
+    <w:p/>
+    <w:p/>
+    <w:p/>
     <w:sectPr>
       <w:pgSz w:w="12240" w:h="15840"/>
       <w:pgMar w:top="1440" w:right="1800" w:bottom="1440" w:left="1800" w:header="708" w:footer="708" w:gutter="0"/>
@@ -408,6 +1720,522 @@
 <file path=word/numbering.xml><?xml version="1.0" encoding="utf-8"?>
 <w:numbering xmlns:wpc="http://schemas.microsoft.com/office/word/2010/wordprocessingCanvas" xmlns:mo="http://schemas.microsoft.com/office/mac/office/2008/main" xmlns:mc="http://schemas.openxmlformats.org/markup-compatibility/2006" xmlns:mv="urn:schemas-microsoft-com:mac:vml" xmlns:o="urn:schemas-microsoft-com:office:office" xmlns:r="http://schemas.openxmlformats.org/officeDocument/2006/relationships" xmlns:m="http://schemas.openxmlformats.org/officeDocument/2006/math" xmlns:v="urn:schemas-microsoft-com:vml" xmlns:wp14="http://schemas.microsoft.com/office/word/2010/wordprocessingDrawing" xmlns:wp="http://schemas.openxmlformats.org/drawingml/2006/wordprocessingDrawing" xmlns:w10="urn:schemas-microsoft-com:office:word" xmlns:w="http://schemas.openxmlformats.org/wordprocessingml/2006/main" xmlns:w14="http://schemas.microsoft.com/office/word/2010/wordml" xmlns:wpg="http://schemas.microsoft.com/office/word/2010/wordprocessingGroup" xmlns:wpi="http://schemas.microsoft.com/office/word/2010/wordprocessingInk" xmlns:wne="http://schemas.microsoft.com/office/word/2006/wordml" xmlns:wps="http://schemas.microsoft.com/office/word/2010/wordprocessingShape" mc:Ignorable="w14 wp14">
   <w:abstractNum w:abstractNumId="0">
+    <w:nsid w:val="016C3CF6"/>
+    <w:multiLevelType w:val="hybridMultilevel"/>
+    <w:tmpl w:val="A566BCE6"/>
+    <w:lvl w:ilvl="0" w:tplc="0409000F">
+      <w:start w:val="1"/>
+      <w:numFmt w:val="decimal"/>
+      <w:lvlText w:val="%1."/>
+      <w:lvlJc w:val="left"/>
+      <w:pPr>
+        <w:ind w:left="771" w:hanging="360"/>
+      </w:pPr>
+    </w:lvl>
+    <w:lvl w:ilvl="1" w:tplc="04090019" w:tentative="1">
+      <w:start w:val="1"/>
+      <w:numFmt w:val="lowerLetter"/>
+      <w:lvlText w:val="%2."/>
+      <w:lvlJc w:val="left"/>
+      <w:pPr>
+        <w:ind w:left="1491" w:hanging="360"/>
+      </w:pPr>
+    </w:lvl>
+    <w:lvl w:ilvl="2" w:tplc="0409001B" w:tentative="1">
+      <w:start w:val="1"/>
+      <w:numFmt w:val="lowerRoman"/>
+      <w:lvlText w:val="%3."/>
+      <w:lvlJc w:val="right"/>
+      <w:pPr>
+        <w:ind w:left="2211" w:hanging="180"/>
+      </w:pPr>
+    </w:lvl>
+    <w:lvl w:ilvl="3" w:tplc="0409000F" w:tentative="1">
+      <w:start w:val="1"/>
+      <w:numFmt w:val="decimal"/>
+      <w:lvlText w:val="%4."/>
+      <w:lvlJc w:val="left"/>
+      <w:pPr>
+        <w:ind w:left="2931" w:hanging="360"/>
+      </w:pPr>
+    </w:lvl>
+    <w:lvl w:ilvl="4" w:tplc="04090019" w:tentative="1">
+      <w:start w:val="1"/>
+      <w:numFmt w:val="lowerLetter"/>
+      <w:lvlText w:val="%5."/>
+      <w:lvlJc w:val="left"/>
+      <w:pPr>
+        <w:ind w:left="3651" w:hanging="360"/>
+      </w:pPr>
+    </w:lvl>
+    <w:lvl w:ilvl="5" w:tplc="0409001B" w:tentative="1">
+      <w:start w:val="1"/>
+      <w:numFmt w:val="lowerRoman"/>
+      <w:lvlText w:val="%6."/>
+      <w:lvlJc w:val="right"/>
+      <w:pPr>
+        <w:ind w:left="4371" w:hanging="180"/>
+      </w:pPr>
+    </w:lvl>
+    <w:lvl w:ilvl="6" w:tplc="0409000F" w:tentative="1">
+      <w:start w:val="1"/>
+      <w:numFmt w:val="decimal"/>
+      <w:lvlText w:val="%7."/>
+      <w:lvlJc w:val="left"/>
+      <w:pPr>
+        <w:ind w:left="5091" w:hanging="360"/>
+      </w:pPr>
+    </w:lvl>
+    <w:lvl w:ilvl="7" w:tplc="04090019" w:tentative="1">
+      <w:start w:val="1"/>
+      <w:numFmt w:val="lowerLetter"/>
+      <w:lvlText w:val="%8."/>
+      <w:lvlJc w:val="left"/>
+      <w:pPr>
+        <w:ind w:left="5811" w:hanging="360"/>
+      </w:pPr>
+    </w:lvl>
+    <w:lvl w:ilvl="8" w:tplc="0409001B" w:tentative="1">
+      <w:start w:val="1"/>
+      <w:numFmt w:val="lowerRoman"/>
+      <w:lvlText w:val="%9."/>
+      <w:lvlJc w:val="right"/>
+      <w:pPr>
+        <w:ind w:left="6531" w:hanging="180"/>
+      </w:pPr>
+    </w:lvl>
+  </w:abstractNum>
+  <w:abstractNum w:abstractNumId="1">
+    <w:nsid w:val="0F8E6E45"/>
+    <w:multiLevelType w:val="hybridMultilevel"/>
+    <w:tmpl w:val="41CA5FF8"/>
+    <w:lvl w:ilvl="0" w:tplc="0409000F">
+      <w:start w:val="1"/>
+      <w:numFmt w:val="decimal"/>
+      <w:lvlText w:val="%1."/>
+      <w:lvlJc w:val="left"/>
+      <w:pPr>
+        <w:ind w:left="720" w:hanging="360"/>
+      </w:pPr>
+    </w:lvl>
+    <w:lvl w:ilvl="1" w:tplc="04090019" w:tentative="1">
+      <w:start w:val="1"/>
+      <w:numFmt w:val="lowerLetter"/>
+      <w:lvlText w:val="%2."/>
+      <w:lvlJc w:val="left"/>
+      <w:pPr>
+        <w:ind w:left="1440" w:hanging="360"/>
+      </w:pPr>
+    </w:lvl>
+    <w:lvl w:ilvl="2" w:tplc="0409001B" w:tentative="1">
+      <w:start w:val="1"/>
+      <w:numFmt w:val="lowerRoman"/>
+      <w:lvlText w:val="%3."/>
+      <w:lvlJc w:val="right"/>
+      <w:pPr>
+        <w:ind w:left="2160" w:hanging="180"/>
+      </w:pPr>
+    </w:lvl>
+    <w:lvl w:ilvl="3" w:tplc="0409000F" w:tentative="1">
+      <w:start w:val="1"/>
+      <w:numFmt w:val="decimal"/>
+      <w:lvlText w:val="%4."/>
+      <w:lvlJc w:val="left"/>
+      <w:pPr>
+        <w:ind w:left="2880" w:hanging="360"/>
+      </w:pPr>
+    </w:lvl>
+    <w:lvl w:ilvl="4" w:tplc="04090019" w:tentative="1">
+      <w:start w:val="1"/>
+      <w:numFmt w:val="lowerLetter"/>
+      <w:lvlText w:val="%5."/>
+      <w:lvlJc w:val="left"/>
+      <w:pPr>
+        <w:ind w:left="3600" w:hanging="360"/>
+      </w:pPr>
+    </w:lvl>
+    <w:lvl w:ilvl="5" w:tplc="0409001B" w:tentative="1">
+      <w:start w:val="1"/>
+      <w:numFmt w:val="lowerRoman"/>
+      <w:lvlText w:val="%6."/>
+      <w:lvlJc w:val="right"/>
+      <w:pPr>
+        <w:ind w:left="4320" w:hanging="180"/>
+      </w:pPr>
+    </w:lvl>
+    <w:lvl w:ilvl="6" w:tplc="0409000F" w:tentative="1">
+      <w:start w:val="1"/>
+      <w:numFmt w:val="decimal"/>
+      <w:lvlText w:val="%7."/>
+      <w:lvlJc w:val="left"/>
+      <w:pPr>
+        <w:ind w:left="5040" w:hanging="360"/>
+      </w:pPr>
+    </w:lvl>
+    <w:lvl w:ilvl="7" w:tplc="04090019" w:tentative="1">
+      <w:start w:val="1"/>
+      <w:numFmt w:val="lowerLetter"/>
+      <w:lvlText w:val="%8."/>
+      <w:lvlJc w:val="left"/>
+      <w:pPr>
+        <w:ind w:left="5760" w:hanging="360"/>
+      </w:pPr>
+    </w:lvl>
+    <w:lvl w:ilvl="8" w:tplc="0409001B" w:tentative="1">
+      <w:start w:val="1"/>
+      <w:numFmt w:val="lowerRoman"/>
+      <w:lvlText w:val="%9."/>
+      <w:lvlJc w:val="right"/>
+      <w:pPr>
+        <w:ind w:left="6480" w:hanging="180"/>
+      </w:pPr>
+    </w:lvl>
+  </w:abstractNum>
+  <w:abstractNum w:abstractNumId="2">
+    <w:nsid w:val="13BD7C7B"/>
+    <w:multiLevelType w:val="hybridMultilevel"/>
+    <w:tmpl w:val="BDFAD900"/>
+    <w:lvl w:ilvl="0" w:tplc="0409000F">
+      <w:start w:val="1"/>
+      <w:numFmt w:val="decimal"/>
+      <w:lvlText w:val="%1."/>
+      <w:lvlJc w:val="left"/>
+      <w:pPr>
+        <w:ind w:left="720" w:hanging="360"/>
+      </w:pPr>
+    </w:lvl>
+    <w:lvl w:ilvl="1" w:tplc="04090019" w:tentative="1">
+      <w:start w:val="1"/>
+      <w:numFmt w:val="lowerLetter"/>
+      <w:lvlText w:val="%2."/>
+      <w:lvlJc w:val="left"/>
+      <w:pPr>
+        <w:ind w:left="1440" w:hanging="360"/>
+      </w:pPr>
+    </w:lvl>
+    <w:lvl w:ilvl="2" w:tplc="0409001B" w:tentative="1">
+      <w:start w:val="1"/>
+      <w:numFmt w:val="lowerRoman"/>
+      <w:lvlText w:val="%3."/>
+      <w:lvlJc w:val="right"/>
+      <w:pPr>
+        <w:ind w:left="2160" w:hanging="180"/>
+      </w:pPr>
+    </w:lvl>
+    <w:lvl w:ilvl="3" w:tplc="0409000F" w:tentative="1">
+      <w:start w:val="1"/>
+      <w:numFmt w:val="decimal"/>
+      <w:lvlText w:val="%4."/>
+      <w:lvlJc w:val="left"/>
+      <w:pPr>
+        <w:ind w:left="2880" w:hanging="360"/>
+      </w:pPr>
+    </w:lvl>
+    <w:lvl w:ilvl="4" w:tplc="04090019" w:tentative="1">
+      <w:start w:val="1"/>
+      <w:numFmt w:val="lowerLetter"/>
+      <w:lvlText w:val="%5."/>
+      <w:lvlJc w:val="left"/>
+      <w:pPr>
+        <w:ind w:left="3600" w:hanging="360"/>
+      </w:pPr>
+    </w:lvl>
+    <w:lvl w:ilvl="5" w:tplc="0409001B" w:tentative="1">
+      <w:start w:val="1"/>
+      <w:numFmt w:val="lowerRoman"/>
+      <w:lvlText w:val="%6."/>
+      <w:lvlJc w:val="right"/>
+      <w:pPr>
+        <w:ind w:left="4320" w:hanging="180"/>
+      </w:pPr>
+    </w:lvl>
+    <w:lvl w:ilvl="6" w:tplc="0409000F" w:tentative="1">
+      <w:start w:val="1"/>
+      <w:numFmt w:val="decimal"/>
+      <w:lvlText w:val="%7."/>
+      <w:lvlJc w:val="left"/>
+      <w:pPr>
+        <w:ind w:left="5040" w:hanging="360"/>
+      </w:pPr>
+    </w:lvl>
+    <w:lvl w:ilvl="7" w:tplc="04090019" w:tentative="1">
+      <w:start w:val="1"/>
+      <w:numFmt w:val="lowerLetter"/>
+      <w:lvlText w:val="%8."/>
+      <w:lvlJc w:val="left"/>
+      <w:pPr>
+        <w:ind w:left="5760" w:hanging="360"/>
+      </w:pPr>
+    </w:lvl>
+    <w:lvl w:ilvl="8" w:tplc="0409001B" w:tentative="1">
+      <w:start w:val="1"/>
+      <w:numFmt w:val="lowerRoman"/>
+      <w:lvlText w:val="%9."/>
+      <w:lvlJc w:val="right"/>
+      <w:pPr>
+        <w:ind w:left="6480" w:hanging="180"/>
+      </w:pPr>
+    </w:lvl>
+  </w:abstractNum>
+  <w:abstractNum w:abstractNumId="3">
+    <w:nsid w:val="255451B7"/>
+    <w:multiLevelType w:val="hybridMultilevel"/>
+    <w:tmpl w:val="4C6C4FFC"/>
+    <w:lvl w:ilvl="0" w:tplc="0409000F">
+      <w:start w:val="1"/>
+      <w:numFmt w:val="decimal"/>
+      <w:lvlText w:val="%1."/>
+      <w:lvlJc w:val="left"/>
+      <w:pPr>
+        <w:ind w:left="771" w:hanging="360"/>
+      </w:pPr>
+    </w:lvl>
+    <w:lvl w:ilvl="1" w:tplc="04090019" w:tentative="1">
+      <w:start w:val="1"/>
+      <w:numFmt w:val="lowerLetter"/>
+      <w:lvlText w:val="%2."/>
+      <w:lvlJc w:val="left"/>
+      <w:pPr>
+        <w:ind w:left="1491" w:hanging="360"/>
+      </w:pPr>
+    </w:lvl>
+    <w:lvl w:ilvl="2" w:tplc="0409001B" w:tentative="1">
+      <w:start w:val="1"/>
+      <w:numFmt w:val="lowerRoman"/>
+      <w:lvlText w:val="%3."/>
+      <w:lvlJc w:val="right"/>
+      <w:pPr>
+        <w:ind w:left="2211" w:hanging="180"/>
+      </w:pPr>
+    </w:lvl>
+    <w:lvl w:ilvl="3" w:tplc="0409000F" w:tentative="1">
+      <w:start w:val="1"/>
+      <w:numFmt w:val="decimal"/>
+      <w:lvlText w:val="%4."/>
+      <w:lvlJc w:val="left"/>
+      <w:pPr>
+        <w:ind w:left="2931" w:hanging="360"/>
+      </w:pPr>
+    </w:lvl>
+    <w:lvl w:ilvl="4" w:tplc="04090019" w:tentative="1">
+      <w:start w:val="1"/>
+      <w:numFmt w:val="lowerLetter"/>
+      <w:lvlText w:val="%5."/>
+      <w:lvlJc w:val="left"/>
+      <w:pPr>
+        <w:ind w:left="3651" w:hanging="360"/>
+      </w:pPr>
+    </w:lvl>
+    <w:lvl w:ilvl="5" w:tplc="0409001B" w:tentative="1">
+      <w:start w:val="1"/>
+      <w:numFmt w:val="lowerRoman"/>
+      <w:lvlText w:val="%6."/>
+      <w:lvlJc w:val="right"/>
+      <w:pPr>
+        <w:ind w:left="4371" w:hanging="180"/>
+      </w:pPr>
+    </w:lvl>
+    <w:lvl w:ilvl="6" w:tplc="0409000F" w:tentative="1">
+      <w:start w:val="1"/>
+      <w:numFmt w:val="decimal"/>
+      <w:lvlText w:val="%7."/>
+      <w:lvlJc w:val="left"/>
+      <w:pPr>
+        <w:ind w:left="5091" w:hanging="360"/>
+      </w:pPr>
+    </w:lvl>
+    <w:lvl w:ilvl="7" w:tplc="04090019" w:tentative="1">
+      <w:start w:val="1"/>
+      <w:numFmt w:val="lowerLetter"/>
+      <w:lvlText w:val="%8."/>
+      <w:lvlJc w:val="left"/>
+      <w:pPr>
+        <w:ind w:left="5811" w:hanging="360"/>
+      </w:pPr>
+    </w:lvl>
+    <w:lvl w:ilvl="8" w:tplc="0409001B" w:tentative="1">
+      <w:start w:val="1"/>
+      <w:numFmt w:val="lowerRoman"/>
+      <w:lvlText w:val="%9."/>
+      <w:lvlJc w:val="right"/>
+      <w:pPr>
+        <w:ind w:left="6531" w:hanging="180"/>
+      </w:pPr>
+    </w:lvl>
+  </w:abstractNum>
+  <w:abstractNum w:abstractNumId="4">
+    <w:nsid w:val="28701CE1"/>
+    <w:multiLevelType w:val="hybridMultilevel"/>
+    <w:tmpl w:val="C4E28E72"/>
+    <w:lvl w:ilvl="0" w:tplc="0409000F">
+      <w:start w:val="1"/>
+      <w:numFmt w:val="decimal"/>
+      <w:lvlText w:val="%1."/>
+      <w:lvlJc w:val="left"/>
+      <w:pPr>
+        <w:ind w:left="771" w:hanging="360"/>
+      </w:pPr>
+    </w:lvl>
+    <w:lvl w:ilvl="1" w:tplc="04090019" w:tentative="1">
+      <w:start w:val="1"/>
+      <w:numFmt w:val="lowerLetter"/>
+      <w:lvlText w:val="%2."/>
+      <w:lvlJc w:val="left"/>
+      <w:pPr>
+        <w:ind w:left="1491" w:hanging="360"/>
+      </w:pPr>
+    </w:lvl>
+    <w:lvl w:ilvl="2" w:tplc="0409001B" w:tentative="1">
+      <w:start w:val="1"/>
+      <w:numFmt w:val="lowerRoman"/>
+      <w:lvlText w:val="%3."/>
+      <w:lvlJc w:val="right"/>
+      <w:pPr>
+        <w:ind w:left="2211" w:hanging="180"/>
+      </w:pPr>
+    </w:lvl>
+    <w:lvl w:ilvl="3" w:tplc="0409000F" w:tentative="1">
+      <w:start w:val="1"/>
+      <w:numFmt w:val="decimal"/>
+      <w:lvlText w:val="%4."/>
+      <w:lvlJc w:val="left"/>
+      <w:pPr>
+        <w:ind w:left="2931" w:hanging="360"/>
+      </w:pPr>
+    </w:lvl>
+    <w:lvl w:ilvl="4" w:tplc="04090019" w:tentative="1">
+      <w:start w:val="1"/>
+      <w:numFmt w:val="lowerLetter"/>
+      <w:lvlText w:val="%5."/>
+      <w:lvlJc w:val="left"/>
+      <w:pPr>
+        <w:ind w:left="3651" w:hanging="360"/>
+      </w:pPr>
+    </w:lvl>
+    <w:lvl w:ilvl="5" w:tplc="0409001B" w:tentative="1">
+      <w:start w:val="1"/>
+      <w:numFmt w:val="lowerRoman"/>
+      <w:lvlText w:val="%6."/>
+      <w:lvlJc w:val="right"/>
+      <w:pPr>
+        <w:ind w:left="4371" w:hanging="180"/>
+      </w:pPr>
+    </w:lvl>
+    <w:lvl w:ilvl="6" w:tplc="0409000F" w:tentative="1">
+      <w:start w:val="1"/>
+      <w:numFmt w:val="decimal"/>
+      <w:lvlText w:val="%7."/>
+      <w:lvlJc w:val="left"/>
+      <w:pPr>
+        <w:ind w:left="5091" w:hanging="360"/>
+      </w:pPr>
+    </w:lvl>
+    <w:lvl w:ilvl="7" w:tplc="04090019" w:tentative="1">
+      <w:start w:val="1"/>
+      <w:numFmt w:val="lowerLetter"/>
+      <w:lvlText w:val="%8."/>
+      <w:lvlJc w:val="left"/>
+      <w:pPr>
+        <w:ind w:left="5811" w:hanging="360"/>
+      </w:pPr>
+    </w:lvl>
+    <w:lvl w:ilvl="8" w:tplc="0409001B" w:tentative="1">
+      <w:start w:val="1"/>
+      <w:numFmt w:val="lowerRoman"/>
+      <w:lvlText w:val="%9."/>
+      <w:lvlJc w:val="right"/>
+      <w:pPr>
+        <w:ind w:left="6531" w:hanging="180"/>
+      </w:pPr>
+    </w:lvl>
+  </w:abstractNum>
+  <w:abstractNum w:abstractNumId="5">
+    <w:nsid w:val="2FD66B7D"/>
+    <w:multiLevelType w:val="hybridMultilevel"/>
+    <w:tmpl w:val="E4587EF0"/>
+    <w:lvl w:ilvl="0" w:tplc="0409000F">
+      <w:start w:val="1"/>
+      <w:numFmt w:val="decimal"/>
+      <w:lvlText w:val="%1."/>
+      <w:lvlJc w:val="left"/>
+      <w:pPr>
+        <w:ind w:left="720" w:hanging="360"/>
+      </w:pPr>
+    </w:lvl>
+    <w:lvl w:ilvl="1" w:tplc="04090019" w:tentative="1">
+      <w:start w:val="1"/>
+      <w:numFmt w:val="lowerLetter"/>
+      <w:lvlText w:val="%2."/>
+      <w:lvlJc w:val="left"/>
+      <w:pPr>
+        <w:ind w:left="1440" w:hanging="360"/>
+      </w:pPr>
+    </w:lvl>
+    <w:lvl w:ilvl="2" w:tplc="0409001B" w:tentative="1">
+      <w:start w:val="1"/>
+      <w:numFmt w:val="lowerRoman"/>
+      <w:lvlText w:val="%3."/>
+      <w:lvlJc w:val="right"/>
+      <w:pPr>
+        <w:ind w:left="2160" w:hanging="180"/>
+      </w:pPr>
+    </w:lvl>
+    <w:lvl w:ilvl="3" w:tplc="0409000F" w:tentative="1">
+      <w:start w:val="1"/>
+      <w:numFmt w:val="decimal"/>
+      <w:lvlText w:val="%4."/>
+      <w:lvlJc w:val="left"/>
+      <w:pPr>
+        <w:ind w:left="2880" w:hanging="360"/>
+      </w:pPr>
+    </w:lvl>
+    <w:lvl w:ilvl="4" w:tplc="04090019" w:tentative="1">
+      <w:start w:val="1"/>
+      <w:numFmt w:val="lowerLetter"/>
+      <w:lvlText w:val="%5."/>
+      <w:lvlJc w:val="left"/>
+      <w:pPr>
+        <w:ind w:left="3600" w:hanging="360"/>
+      </w:pPr>
+    </w:lvl>
+    <w:lvl w:ilvl="5" w:tplc="0409001B" w:tentative="1">
+      <w:start w:val="1"/>
+      <w:numFmt w:val="lowerRoman"/>
+      <w:lvlText w:val="%6."/>
+      <w:lvlJc w:val="right"/>
+      <w:pPr>
+        <w:ind w:left="4320" w:hanging="180"/>
+      </w:pPr>
+    </w:lvl>
+    <w:lvl w:ilvl="6" w:tplc="0409000F" w:tentative="1">
+      <w:start w:val="1"/>
+      <w:numFmt w:val="decimal"/>
+      <w:lvlText w:val="%7."/>
+      <w:lvlJc w:val="left"/>
+      <w:pPr>
+        <w:ind w:left="5040" w:hanging="360"/>
+      </w:pPr>
+    </w:lvl>
+    <w:lvl w:ilvl="7" w:tplc="04090019" w:tentative="1">
+      <w:start w:val="1"/>
+      <w:numFmt w:val="lowerLetter"/>
+      <w:lvlText w:val="%8."/>
+      <w:lvlJc w:val="left"/>
+      <w:pPr>
+        <w:ind w:left="5760" w:hanging="360"/>
+      </w:pPr>
+    </w:lvl>
+    <w:lvl w:ilvl="8" w:tplc="0409001B" w:tentative="1">
+      <w:start w:val="1"/>
+      <w:numFmt w:val="lowerRoman"/>
+      <w:lvlText w:val="%9."/>
+      <w:lvlJc w:val="right"/>
+      <w:pPr>
+        <w:ind w:left="6480" w:hanging="180"/>
+      </w:pPr>
+    </w:lvl>
+  </w:abstractNum>
+  <w:abstractNum w:abstractNumId="6">
     <w:nsid w:val="4B721C5A"/>
     <w:multiLevelType w:val="hybridMultilevel"/>
     <w:tmpl w:val="BB96EE82"/>
@@ -493,17 +2321,17 @@
       </w:pPr>
     </w:lvl>
   </w:abstractNum>
-  <w:abstractNum w:abstractNumId="1">
-    <w:nsid w:val="4F814695"/>
+  <w:abstractNum w:abstractNumId="7">
+    <w:nsid w:val="4EDF191D"/>
     <w:multiLevelType w:val="hybridMultilevel"/>
-    <w:tmpl w:val="468A6F50"/>
+    <w:tmpl w:val="32544FB2"/>
     <w:lvl w:ilvl="0" w:tplc="0409000F">
       <w:start w:val="1"/>
       <w:numFmt w:val="decimal"/>
       <w:lvlText w:val="%1."/>
       <w:lvlJc w:val="left"/>
       <w:pPr>
-        <w:ind w:left="771" w:hanging="360"/>
+        <w:ind w:left="720" w:hanging="360"/>
       </w:pPr>
     </w:lvl>
     <w:lvl w:ilvl="1" w:tplc="04090019" w:tentative="1">
@@ -512,7 +2340,7 @@
       <w:lvlText w:val="%2."/>
       <w:lvlJc w:val="left"/>
       <w:pPr>
-        <w:ind w:left="1491" w:hanging="360"/>
+        <w:ind w:left="1440" w:hanging="360"/>
       </w:pPr>
     </w:lvl>
     <w:lvl w:ilvl="2" w:tplc="0409001B" w:tentative="1">
@@ -521,7 +2349,7 @@
       <w:lvlText w:val="%3."/>
       <w:lvlJc w:val="right"/>
       <w:pPr>
-        <w:ind w:left="2211" w:hanging="180"/>
+        <w:ind w:left="2160" w:hanging="180"/>
       </w:pPr>
     </w:lvl>
     <w:lvl w:ilvl="3" w:tplc="0409000F" w:tentative="1">
@@ -530,7 +2358,7 @@
       <w:lvlText w:val="%4."/>
       <w:lvlJc w:val="left"/>
       <w:pPr>
-        <w:ind w:left="2931" w:hanging="360"/>
+        <w:ind w:left="2880" w:hanging="360"/>
       </w:pPr>
     </w:lvl>
     <w:lvl w:ilvl="4" w:tplc="04090019" w:tentative="1">
@@ -539,7 +2367,7 @@
       <w:lvlText w:val="%5."/>
       <w:lvlJc w:val="left"/>
       <w:pPr>
-        <w:ind w:left="3651" w:hanging="360"/>
+        <w:ind w:left="3600" w:hanging="360"/>
       </w:pPr>
     </w:lvl>
     <w:lvl w:ilvl="5" w:tplc="0409001B" w:tentative="1">
@@ -548,7 +2376,7 @@
       <w:lvlText w:val="%6."/>
       <w:lvlJc w:val="right"/>
       <w:pPr>
-        <w:ind w:left="4371" w:hanging="180"/>
+        <w:ind w:left="4320" w:hanging="180"/>
       </w:pPr>
     </w:lvl>
     <w:lvl w:ilvl="6" w:tplc="0409000F" w:tentative="1">
@@ -557,7 +2385,7 @@
       <w:lvlText w:val="%7."/>
       <w:lvlJc w:val="left"/>
       <w:pPr>
-        <w:ind w:left="5091" w:hanging="360"/>
+        <w:ind w:left="5040" w:hanging="360"/>
       </w:pPr>
     </w:lvl>
     <w:lvl w:ilvl="7" w:tplc="04090019" w:tentative="1">
@@ -566,7 +2394,7 @@
       <w:lvlText w:val="%8."/>
       <w:lvlJc w:val="left"/>
       <w:pPr>
-        <w:ind w:left="5811" w:hanging="360"/>
+        <w:ind w:left="5760" w:hanging="360"/>
       </w:pPr>
     </w:lvl>
     <w:lvl w:ilvl="8" w:tplc="0409001B" w:tentative="1">
@@ -575,11 +2403,97 @@
       <w:lvlText w:val="%9."/>
       <w:lvlJc w:val="right"/>
       <w:pPr>
+        <w:ind w:left="6480" w:hanging="180"/>
+      </w:pPr>
+    </w:lvl>
+  </w:abstractNum>
+  <w:abstractNum w:abstractNumId="8">
+    <w:nsid w:val="4F814695"/>
+    <w:multiLevelType w:val="hybridMultilevel"/>
+    <w:tmpl w:val="D34831D6"/>
+    <w:lvl w:ilvl="0" w:tplc="0409000F">
+      <w:start w:val="1"/>
+      <w:numFmt w:val="decimal"/>
+      <w:lvlText w:val="%1."/>
+      <w:lvlJc w:val="left"/>
+      <w:pPr>
+        <w:ind w:left="771" w:hanging="360"/>
+      </w:pPr>
+    </w:lvl>
+    <w:lvl w:ilvl="1" w:tplc="04090019" w:tentative="1">
+      <w:start w:val="1"/>
+      <w:numFmt w:val="lowerLetter"/>
+      <w:lvlText w:val="%2."/>
+      <w:lvlJc w:val="left"/>
+      <w:pPr>
+        <w:ind w:left="1491" w:hanging="360"/>
+      </w:pPr>
+    </w:lvl>
+    <w:lvl w:ilvl="2" w:tplc="0409001B" w:tentative="1">
+      <w:start w:val="1"/>
+      <w:numFmt w:val="lowerRoman"/>
+      <w:lvlText w:val="%3."/>
+      <w:lvlJc w:val="right"/>
+      <w:pPr>
+        <w:ind w:left="2211" w:hanging="180"/>
+      </w:pPr>
+    </w:lvl>
+    <w:lvl w:ilvl="3" w:tplc="0409000F" w:tentative="1">
+      <w:start w:val="1"/>
+      <w:numFmt w:val="decimal"/>
+      <w:lvlText w:val="%4."/>
+      <w:lvlJc w:val="left"/>
+      <w:pPr>
+        <w:ind w:left="2931" w:hanging="360"/>
+      </w:pPr>
+    </w:lvl>
+    <w:lvl w:ilvl="4" w:tplc="04090019" w:tentative="1">
+      <w:start w:val="1"/>
+      <w:numFmt w:val="lowerLetter"/>
+      <w:lvlText w:val="%5."/>
+      <w:lvlJc w:val="left"/>
+      <w:pPr>
+        <w:ind w:left="3651" w:hanging="360"/>
+      </w:pPr>
+    </w:lvl>
+    <w:lvl w:ilvl="5" w:tplc="0409001B" w:tentative="1">
+      <w:start w:val="1"/>
+      <w:numFmt w:val="lowerRoman"/>
+      <w:lvlText w:val="%6."/>
+      <w:lvlJc w:val="right"/>
+      <w:pPr>
+        <w:ind w:left="4371" w:hanging="180"/>
+      </w:pPr>
+    </w:lvl>
+    <w:lvl w:ilvl="6" w:tplc="0409000F" w:tentative="1">
+      <w:start w:val="1"/>
+      <w:numFmt w:val="decimal"/>
+      <w:lvlText w:val="%7."/>
+      <w:lvlJc w:val="left"/>
+      <w:pPr>
+        <w:ind w:left="5091" w:hanging="360"/>
+      </w:pPr>
+    </w:lvl>
+    <w:lvl w:ilvl="7" w:tplc="04090019" w:tentative="1">
+      <w:start w:val="1"/>
+      <w:numFmt w:val="lowerLetter"/>
+      <w:lvlText w:val="%8."/>
+      <w:lvlJc w:val="left"/>
+      <w:pPr>
+        <w:ind w:left="5811" w:hanging="360"/>
+      </w:pPr>
+    </w:lvl>
+    <w:lvl w:ilvl="8" w:tplc="0409001B" w:tentative="1">
+      <w:start w:val="1"/>
+      <w:numFmt w:val="lowerRoman"/>
+      <w:lvlText w:val="%9."/>
+      <w:lvlJc w:val="right"/>
+      <w:pPr>
         <w:ind w:left="6531" w:hanging="180"/>
       </w:pPr>
     </w:lvl>
   </w:abstractNum>
-  <w:abstractNum w:abstractNumId="2">
+  <w:abstractNum w:abstractNumId="9">
     <w:nsid w:val="6DD30320"/>
     <w:multiLevelType w:val="hybridMultilevel"/>
     <w:tmpl w:val="01F2F5D0"/>
@@ -665,14 +2579,124 @@
       </w:pPr>
     </w:lvl>
   </w:abstractNum>
+  <w:abstractNum w:abstractNumId="10">
+    <w:nsid w:val="727425B1"/>
+    <w:multiLevelType w:val="hybridMultilevel"/>
+    <w:tmpl w:val="741CB4B4"/>
+    <w:lvl w:ilvl="0" w:tplc="0409000F">
+      <w:start w:val="1"/>
+      <w:numFmt w:val="decimal"/>
+      <w:lvlText w:val="%1."/>
+      <w:lvlJc w:val="left"/>
+      <w:pPr>
+        <w:ind w:left="720" w:hanging="360"/>
+      </w:pPr>
+    </w:lvl>
+    <w:lvl w:ilvl="1" w:tplc="04090019" w:tentative="1">
+      <w:start w:val="1"/>
+      <w:numFmt w:val="lowerLetter"/>
+      <w:lvlText w:val="%2."/>
+      <w:lvlJc w:val="left"/>
+      <w:pPr>
+        <w:ind w:left="1440" w:hanging="360"/>
+      </w:pPr>
+    </w:lvl>
+    <w:lvl w:ilvl="2" w:tplc="0409001B" w:tentative="1">
+      <w:start w:val="1"/>
+      <w:numFmt w:val="lowerRoman"/>
+      <w:lvlText w:val="%3."/>
+      <w:lvlJc w:val="right"/>
+      <w:pPr>
+        <w:ind w:left="2160" w:hanging="180"/>
+      </w:pPr>
+    </w:lvl>
+    <w:lvl w:ilvl="3" w:tplc="0409000F" w:tentative="1">
+      <w:start w:val="1"/>
+      <w:numFmt w:val="decimal"/>
+      <w:lvlText w:val="%4."/>
+      <w:lvlJc w:val="left"/>
+      <w:pPr>
+        <w:ind w:left="2880" w:hanging="360"/>
+      </w:pPr>
+    </w:lvl>
+    <w:lvl w:ilvl="4" w:tplc="04090019" w:tentative="1">
+      <w:start w:val="1"/>
+      <w:numFmt w:val="lowerLetter"/>
+      <w:lvlText w:val="%5."/>
+      <w:lvlJc w:val="left"/>
+      <w:pPr>
+        <w:ind w:left="3600" w:hanging="360"/>
+      </w:pPr>
+    </w:lvl>
+    <w:lvl w:ilvl="5" w:tplc="0409001B" w:tentative="1">
+      <w:start w:val="1"/>
+      <w:numFmt w:val="lowerRoman"/>
+      <w:lvlText w:val="%6."/>
+      <w:lvlJc w:val="right"/>
+      <w:pPr>
+        <w:ind w:left="4320" w:hanging="180"/>
+      </w:pPr>
+    </w:lvl>
+    <w:lvl w:ilvl="6" w:tplc="0409000F" w:tentative="1">
+      <w:start w:val="1"/>
+      <w:numFmt w:val="decimal"/>
+      <w:lvlText w:val="%7."/>
+      <w:lvlJc w:val="left"/>
+      <w:pPr>
+        <w:ind w:left="5040" w:hanging="360"/>
+      </w:pPr>
+    </w:lvl>
+    <w:lvl w:ilvl="7" w:tplc="04090019" w:tentative="1">
+      <w:start w:val="1"/>
+      <w:numFmt w:val="lowerLetter"/>
+      <w:lvlText w:val="%8."/>
+      <w:lvlJc w:val="left"/>
+      <w:pPr>
+        <w:ind w:left="5760" w:hanging="360"/>
+      </w:pPr>
+    </w:lvl>
+    <w:lvl w:ilvl="8" w:tplc="0409001B" w:tentative="1">
+      <w:start w:val="1"/>
+      <w:numFmt w:val="lowerRoman"/>
+      <w:lvlText w:val="%9."/>
+      <w:lvlJc w:val="right"/>
+      <w:pPr>
+        <w:ind w:left="6480" w:hanging="180"/>
+      </w:pPr>
+    </w:lvl>
+  </w:abstractNum>
   <w:num w:numId="1">
+    <w:abstractNumId w:val="8"/>
+  </w:num>
+  <w:num w:numId="2">
+    <w:abstractNumId w:val="9"/>
+  </w:num>
+  <w:num w:numId="3">
+    <w:abstractNumId w:val="6"/>
+  </w:num>
+  <w:num w:numId="4">
+    <w:abstractNumId w:val="3"/>
+  </w:num>
+  <w:num w:numId="5">
+    <w:abstractNumId w:val="7"/>
+  </w:num>
+  <w:num w:numId="6">
+    <w:abstractNumId w:val="2"/>
+  </w:num>
+  <w:num w:numId="7">
+    <w:abstractNumId w:val="10"/>
+  </w:num>
+  <w:num w:numId="8">
+    <w:abstractNumId w:val="0"/>
+  </w:num>
+  <w:num w:numId="9">
+    <w:abstractNumId w:val="4"/>
+  </w:num>
+  <w:num w:numId="10">
     <w:abstractNumId w:val="1"/>
   </w:num>
-  <w:num w:numId="2">
-    <w:abstractNumId w:val="2"/>
-  </w:num>
-  <w:num w:numId="3">
-    <w:abstractNumId w:val="0"/>
+  <w:num w:numId="11">
+    <w:abstractNumId w:val="5"/>
   </w:num>
 </w:numbering>
 </file>
